--- a/Node.doc.docx
+++ b/Node.doc.docx
@@ -232,7 +232,29 @@
         <w:t>There node.js is non blocking and more efficient.</w:t>
       </w:r>
     </w:p>
-    <w:p>
+    <w:p/>
+    <w:p>
+      <w:r>
+        <w:t>------------------------------------------------------------------------------------------------------------------------------------------How we are gone a use module? What is using require?</w:t>
+      </w:r>
+    </w:p>
+    <w:p>
+      <w:r>
+        <w:lastRenderedPageBreak/>
+        <w:t>Require is function that is required in any of your node.js file. Everytime when you call require it will just allow 1string.</w:t>
+      </w:r>
+    </w:p>
+    <w:p/>
+    <w:p>
+      <w:r>
+        <w:t>Process.argv =&gt; to grab the information</w:t>
+      </w:r>
+    </w:p>
+    <w:p/>
+    <w:p>
+      <w:r>
+        <w:t xml:space="preserve">Npm install nodemon =&gt; refresh </w:t>
+      </w:r>
       <w:bookmarkStart w:id="0" w:name="_GoBack"/>
       <w:bookmarkEnd w:id="0"/>
     </w:p>

--- a/Node.doc.docx
+++ b/Node.doc.docx
@@ -255,9 +255,22 @@
       <w:r>
         <w:t xml:space="preserve">Npm install nodemon =&gt; refresh </w:t>
       </w:r>
+    </w:p>
+    <w:p/>
+    <w:p/>
+    <w:p>
+      <w:r>
+        <w:t>Yargs =&gt; very complex library</w:t>
+      </w:r>
+    </w:p>
+    <w:p>
       <w:bookmarkStart w:id="0" w:name="_GoBack"/>
       <w:bookmarkEnd w:id="0"/>
-    </w:p>
+      <w:r>
+        <w:t xml:space="preserve"> npm install yargs@4.7.1 --save</w:t>
+      </w:r>
+    </w:p>
+    <w:p/>
     <w:sectPr>
       <w:pgSz w:w="12240" w:h="15840"/>
       <w:pgMar w:top="1440" w:right="1440" w:bottom="1440" w:left="1440" w:header="720" w:footer="720" w:gutter="0"/>
